--- a/minutes/minutes-3-22-09-2017.docx
+++ b/minutes/minutes-3-22-09-2017.docx
@@ -1,6 +1,6 @@
 
 <file path=word/document.xml><?xml version="1.0" encoding="utf-8"?>
-<w:document xmlns:wpc="http://schemas.microsoft.com/office/word/2010/wordprocessingCanvas" xmlns:cx="http://schemas.microsoft.com/office/drawing/2014/chartex" xmlns:cx1="http://schemas.microsoft.com/office/drawing/2015/9/8/chartex" xmlns:cx2="http://schemas.microsoft.com/office/drawing/2015/10/21/chartex" xmlns:cx3="http://schemas.microsoft.com/office/drawing/2016/5/9/chartex" xmlns:cx4="http://schemas.microsoft.com/office/drawing/2016/5/10/chartex" xmlns:cx5="http://schemas.microsoft.com/office/drawing/2016/5/11/chartex" xmlns:cx6="http://schemas.microsoft.com/office/drawing/2016/5/12/chartex" xmlns:cx7="http://schemas.microsoft.com/office/drawing/2016/5/13/chartex" xmlns:cx8="http://schemas.microsoft.com/office/drawing/2016/5/14/chartex" xmlns:mc="http://schemas.openxmlformats.org/markup-compatibility/2006" xmlns:aink="http://schemas.microsoft.com/office/drawing/2016/ink" xmlns:am3d="http://schemas.microsoft.com/office/drawing/2017/model3d" xmlns:o="urn:schemas-microsoft-com:office:office" xmlns:r="http://schemas.openxmlformats.org/officeDocument/2006/relationships" xmlns:m="http://schemas.openxmlformats.org/officeDocument/2006/math" xmlns:v="urn:schemas-microsoft-com:vml" xmlns:wp14="http://schemas.microsoft.com/office/word/2010/wordprocessingDrawing" xmlns:wp="http://schemas.openxmlformats.org/drawingml/2006/wordprocessingDrawing" xmlns:w10="urn:schemas-microsoft-com:office:word" xmlns:w="http://schemas.openxmlformats.org/wordprocessingml/2006/main" xmlns:w14="http://schemas.microsoft.com/office/word/2010/wordml" xmlns:w15="http://schemas.microsoft.com/office/word/2012/wordml" xmlns:w16cid="http://schemas.microsoft.com/office/word/2016/wordml/cid" xmlns:w16se="http://schemas.microsoft.com/office/word/2015/wordml/symex" xmlns:wpg="http://schemas.microsoft.com/office/word/2010/wordprocessingGroup" xmlns:wpi="http://schemas.microsoft.com/office/word/2010/wordprocessingInk" xmlns:wne="http://schemas.microsoft.com/office/word/2006/wordml" xmlns:wps="http://schemas.microsoft.com/office/word/2010/wordprocessingShape" mc:Ignorable="w14 w15 w16se w16cid wp14">
+<w:document xmlns:wpc="http://schemas.microsoft.com/office/word/2010/wordprocessingCanvas" xmlns:cx="http://schemas.microsoft.com/office/drawing/2014/chartex" xmlns:cx1="http://schemas.microsoft.com/office/drawing/2015/9/8/chartex" xmlns:cx2="http://schemas.microsoft.com/office/drawing/2015/10/21/chartex" xmlns:cx3="http://schemas.microsoft.com/office/drawing/2016/5/9/chartex" xmlns:cx4="http://schemas.microsoft.com/office/drawing/2016/5/10/chartex" xmlns:cx5="http://schemas.microsoft.com/office/drawing/2016/5/11/chartex" xmlns:cx6="http://schemas.microsoft.com/office/drawing/2016/5/12/chartex" xmlns:cx7="http://schemas.microsoft.com/office/drawing/2016/5/13/chartex" xmlns:cx8="http://schemas.microsoft.com/office/drawing/2016/5/14/chartex" xmlns:mc="http://schemas.openxmlformats.org/markup-compatibility/2006" xmlns:aink="http://schemas.microsoft.com/office/drawing/2016/ink" xmlns:am3d="http://schemas.microsoft.com/office/drawing/2017/model3d" xmlns:o="urn:schemas-microsoft-com:office:office" xmlns:r="http://schemas.openxmlformats.org/officeDocument/2006/relationships" xmlns:m="http://schemas.openxmlformats.org/officeDocument/2006/math" xmlns:v="urn:schemas-microsoft-com:vml" xmlns:wp14="http://schemas.microsoft.com/office/word/2010/wordprocessingDrawing" xmlns:wp="http://schemas.openxmlformats.org/drawingml/2006/wordprocessingDrawing" xmlns:w10="urn:schemas-microsoft-com:office:word" xmlns:w="http://schemas.openxmlformats.org/wordprocessingml/2006/main" xmlns:w14="http://schemas.microsoft.com/office/word/2010/wordml" xmlns:w15="http://schemas.microsoft.com/office/word/2012/wordml" xmlns:w16se="http://schemas.microsoft.com/office/word/2015/wordml/symex" xmlns:wpg="http://schemas.microsoft.com/office/word/2010/wordprocessingGroup" xmlns:wpi="http://schemas.microsoft.com/office/word/2010/wordprocessingInk" xmlns:wne="http://schemas.microsoft.com/office/word/2006/wordml" xmlns:wps="http://schemas.microsoft.com/office/word/2010/wordprocessingShape" mc:Ignorable="w14 w15 w16se wp14">
   <w:body>
     <w:p>
       <w:pPr>
@@ -317,7 +317,7 @@
                 <w:szCs w:val="24"/>
                 <w:lang w:eastAsia="en-SG"/>
               </w:rPr>
-              <w:t>. Rm 3-3</w:t>
+              <w:t>. Rm 3-1</w:t>
             </w:r>
           </w:p>
         </w:tc>
@@ -445,17 +445,7 @@
                 <w:szCs w:val="24"/>
                 <w:lang w:eastAsia="en-SG"/>
               </w:rPr>
-              <w:t>(Project Manager</w:t>
-            </w:r>
-            <w:r>
-              <w:rPr>
-                <w:rFonts w:eastAsia="Times New Roman" w:cstheme="minorHAnsi"/>
-                <w:color w:val="000000"/>
-                <w:sz w:val="24"/>
-                <w:szCs w:val="24"/>
-                <w:lang w:eastAsia="en-SG"/>
-              </w:rPr>
-              <w:t>),</w:t>
+              <w:t>(Project Manager),</w:t>
             </w:r>
             <w:r>
               <w:rPr>
@@ -741,27 +731,7 @@
                 <w:szCs w:val="24"/>
                 <w:lang w:eastAsia="en-SG"/>
               </w:rPr>
-              <w:t>Creation of basic output page for basic</w:t>
-            </w:r>
-            <w:r>
-              <w:rPr>
-                <w:rFonts w:eastAsia="Times New Roman" w:cstheme="minorHAnsi"/>
-                <w:color w:val="000000"/>
-                <w:sz w:val="24"/>
-                <w:szCs w:val="24"/>
-                <w:lang w:eastAsia="en-SG"/>
-              </w:rPr>
-              <w:t xml:space="preserve"> </w:t>
-            </w:r>
-            <w:r>
-              <w:rPr>
-                <w:rFonts w:eastAsia="Times New Roman" w:cstheme="minorHAnsi"/>
-                <w:color w:val="000000"/>
-                <w:sz w:val="24"/>
-                <w:szCs w:val="24"/>
-                <w:lang w:eastAsia="en-SG"/>
-              </w:rPr>
-              <w:t xml:space="preserve">breakdown </w:t>
+              <w:t xml:space="preserve">Creation of basic output page for basic breakdown </w:t>
             </w:r>
             <w:r>
               <w:rPr>
@@ -772,15 +742,6 @@
                 <w:lang w:eastAsia="en-SG"/>
               </w:rPr>
               <w:br/>
-            </w:r>
-            <w:r>
-              <w:rPr>
-                <w:rFonts w:eastAsia="Times New Roman" w:cstheme="minorHAnsi"/>
-                <w:color w:val="000000"/>
-                <w:sz w:val="24"/>
-                <w:szCs w:val="24"/>
-                <w:lang w:eastAsia="en-SG"/>
-              </w:rPr>
               <w:t xml:space="preserve">report and </w:t>
             </w:r>
             <w:proofErr w:type="spellStart"/>
@@ -1031,7 +992,19 @@
                 <w:szCs w:val="24"/>
                 <w:lang w:eastAsia="en-SG"/>
               </w:rPr>
-              <w:t>Integration of basic report / top K popular</w:t>
+              <w:t>Integration of basic rep</w:t>
+            </w:r>
+            <w:bookmarkStart w:id="0" w:name="_GoBack"/>
+            <w:bookmarkEnd w:id="0"/>
+            <w:r>
+              <w:rPr>
+                <w:rFonts w:eastAsia="Times New Roman" w:cstheme="minorHAnsi"/>
+                <w:color w:val="000000"/>
+                <w:sz w:val="24"/>
+                <w:szCs w:val="24"/>
+                <w:lang w:eastAsia="en-SG"/>
+              </w:rPr>
+              <w:t>ort / top K popular</w:t>
             </w:r>
             <w:r>
               <w:rPr>
@@ -1957,16 +1930,6 @@
                 <w:lang w:eastAsia="en-SG"/>
               </w:rPr>
             </w:pPr>
-            <w:r>
-              <w:rPr>
-                <w:rFonts w:eastAsia="Times New Roman" w:cstheme="minorHAnsi"/>
-                <w:color w:val="000000"/>
-                <w:sz w:val="24"/>
-                <w:szCs w:val="24"/>
-                <w:lang w:eastAsia="en-SG"/>
-              </w:rPr>
-              <w:t>Andy &amp; Hani</w:t>
-            </w:r>
           </w:p>
         </w:tc>
         <w:tc>
@@ -2309,8 +2272,6 @@
         </w:rPr>
         <w:t>planned our schedule for the following week</w:t>
       </w:r>
-      <w:bookmarkStart w:id="0" w:name="_GoBack"/>
-      <w:bookmarkEnd w:id="0"/>
       <w:r>
         <w:rPr>
           <w:rFonts w:eastAsia="Times New Roman" w:cstheme="minorHAnsi"/>
@@ -2563,7 +2524,7 @@
 </file>
 
 <file path=word/numbering.xml><?xml version="1.0" encoding="utf-8"?>
-<w:numbering xmlns:wpc="http://schemas.microsoft.com/office/word/2010/wordprocessingCanvas" xmlns:cx="http://schemas.microsoft.com/office/drawing/2014/chartex" xmlns:cx1="http://schemas.microsoft.com/office/drawing/2015/9/8/chartex" xmlns:cx2="http://schemas.microsoft.com/office/drawing/2015/10/21/chartex" xmlns:cx3="http://schemas.microsoft.com/office/drawing/2016/5/9/chartex" xmlns:cx4="http://schemas.microsoft.com/office/drawing/2016/5/10/chartex" xmlns:cx5="http://schemas.microsoft.com/office/drawing/2016/5/11/chartex" xmlns:cx6="http://schemas.microsoft.com/office/drawing/2016/5/12/chartex" xmlns:cx7="http://schemas.microsoft.com/office/drawing/2016/5/13/chartex" xmlns:cx8="http://schemas.microsoft.com/office/drawing/2016/5/14/chartex" xmlns:mc="http://schemas.openxmlformats.org/markup-compatibility/2006" xmlns:aink="http://schemas.microsoft.com/office/drawing/2016/ink" xmlns:am3d="http://schemas.microsoft.com/office/drawing/2017/model3d" xmlns:o="urn:schemas-microsoft-com:office:office" xmlns:r="http://schemas.openxmlformats.org/officeDocument/2006/relationships" xmlns:m="http://schemas.openxmlformats.org/officeDocument/2006/math" xmlns:v="urn:schemas-microsoft-com:vml" xmlns:wp14="http://schemas.microsoft.com/office/word/2010/wordprocessingDrawing" xmlns:wp="http://schemas.openxmlformats.org/drawingml/2006/wordprocessingDrawing" xmlns:w10="urn:schemas-microsoft-com:office:word" xmlns:w="http://schemas.openxmlformats.org/wordprocessingml/2006/main" xmlns:w14="http://schemas.microsoft.com/office/word/2010/wordml" xmlns:w15="http://schemas.microsoft.com/office/word/2012/wordml" xmlns:w16cid="http://schemas.microsoft.com/office/word/2016/wordml/cid" xmlns:w16se="http://schemas.microsoft.com/office/word/2015/wordml/symex" xmlns:wpg="http://schemas.microsoft.com/office/word/2010/wordprocessingGroup" xmlns:wpi="http://schemas.microsoft.com/office/word/2010/wordprocessingInk" xmlns:wne="http://schemas.microsoft.com/office/word/2006/wordml" xmlns:wps="http://schemas.microsoft.com/office/word/2010/wordprocessingShape" mc:Ignorable="w14 w15 w16se w16cid wp14">
+<w:numbering xmlns:wpc="http://schemas.microsoft.com/office/word/2010/wordprocessingCanvas" xmlns:cx="http://schemas.microsoft.com/office/drawing/2014/chartex" xmlns:cx1="http://schemas.microsoft.com/office/drawing/2015/9/8/chartex" xmlns:cx2="http://schemas.microsoft.com/office/drawing/2015/10/21/chartex" xmlns:cx3="http://schemas.microsoft.com/office/drawing/2016/5/9/chartex" xmlns:cx4="http://schemas.microsoft.com/office/drawing/2016/5/10/chartex" xmlns:cx5="http://schemas.microsoft.com/office/drawing/2016/5/11/chartex" xmlns:cx6="http://schemas.microsoft.com/office/drawing/2016/5/12/chartex" xmlns:cx7="http://schemas.microsoft.com/office/drawing/2016/5/13/chartex" xmlns:cx8="http://schemas.microsoft.com/office/drawing/2016/5/14/chartex" xmlns:mc="http://schemas.openxmlformats.org/markup-compatibility/2006" xmlns:aink="http://schemas.microsoft.com/office/drawing/2016/ink" xmlns:am3d="http://schemas.microsoft.com/office/drawing/2017/model3d" xmlns:o="urn:schemas-microsoft-com:office:office" xmlns:r="http://schemas.openxmlformats.org/officeDocument/2006/relationships" xmlns:m="http://schemas.openxmlformats.org/officeDocument/2006/math" xmlns:v="urn:schemas-microsoft-com:vml" xmlns:wp14="http://schemas.microsoft.com/office/word/2010/wordprocessingDrawing" xmlns:wp="http://schemas.openxmlformats.org/drawingml/2006/wordprocessingDrawing" xmlns:w10="urn:schemas-microsoft-com:office:word" xmlns:w="http://schemas.openxmlformats.org/wordprocessingml/2006/main" xmlns:w14="http://schemas.microsoft.com/office/word/2010/wordml" xmlns:w15="http://schemas.microsoft.com/office/word/2012/wordml" xmlns:w16se="http://schemas.microsoft.com/office/word/2015/wordml/symex" xmlns:wpg="http://schemas.microsoft.com/office/word/2010/wordprocessingGroup" xmlns:wpi="http://schemas.microsoft.com/office/word/2010/wordprocessingInk" xmlns:wne="http://schemas.microsoft.com/office/word/2006/wordml" xmlns:wps="http://schemas.microsoft.com/office/word/2010/wordprocessingShape" mc:Ignorable="w14 w15 w16se wp14">
   <w:abstractNum w:abstractNumId="0" w15:restartNumberingAfterBreak="0">
     <w:nsid w:val="786E7684"/>
     <w:multiLevelType w:val="multilevel"/>
@@ -2684,7 +2645,7 @@
 </file>
 
 <file path=word/styles.xml><?xml version="1.0" encoding="utf-8"?>
-<w:styles xmlns:mc="http://schemas.openxmlformats.org/markup-compatibility/2006" xmlns:r="http://schemas.openxmlformats.org/officeDocument/2006/relationships" xmlns:w="http://schemas.openxmlformats.org/wordprocessingml/2006/main" xmlns:w14="http://schemas.microsoft.com/office/word/2010/wordml" xmlns:w15="http://schemas.microsoft.com/office/word/2012/wordml" xmlns:w16cid="http://schemas.microsoft.com/office/word/2016/wordml/cid" xmlns:w16se="http://schemas.microsoft.com/office/word/2015/wordml/symex" mc:Ignorable="w14 w15 w16se w16cid">
+<w:styles xmlns:mc="http://schemas.openxmlformats.org/markup-compatibility/2006" xmlns:r="http://schemas.openxmlformats.org/officeDocument/2006/relationships" xmlns:w="http://schemas.openxmlformats.org/wordprocessingml/2006/main" xmlns:w14="http://schemas.microsoft.com/office/word/2010/wordml" xmlns:w15="http://schemas.microsoft.com/office/word/2012/wordml" xmlns:w16se="http://schemas.microsoft.com/office/word/2015/wordml/symex" mc:Ignorable="w14 w15 w16se">
   <w:docDefaults>
     <w:rPrDefault>
       <w:rPr>
